--- a/Git Notes.docx
+++ b/Git Notes.docx
@@ -8,13 +8,26 @@
       </w:r>
     </w:p>
     <w:p>
+      <w:proofErr w:type="spellStart"/>
       <w:r>
-        <w:t>Github,Git lab, Git Bucket is hosting service</w:t>
+        <w:t>Github,Git</w:t>
+      </w:r>
+      <w:proofErr w:type="spellEnd"/>
+      <w:r>
+        <w:t xml:space="preserve"> lab, Git Bucket is hosting service</w:t>
       </w:r>
     </w:p>
     <w:p>
       <w:r>
-        <w:t>Snapshot – taking photo in freze state</w:t>
+        <w:t xml:space="preserve">Snapshot – taking photo in </w:t>
+      </w:r>
+      <w:proofErr w:type="spellStart"/>
+      <w:r>
+        <w:t>freze</w:t>
+      </w:r>
+      <w:proofErr w:type="spellEnd"/>
+      <w:r>
+        <w:t xml:space="preserve"> state</w:t>
       </w:r>
     </w:p>
     <w:p>
@@ -123,8 +136,13 @@
           </w:tcPr>
           <w:p>
             <w:r>
-              <w:t>Git init</w:t>
-            </w:r>
+              <w:t xml:space="preserve">Git </w:t>
+            </w:r>
+            <w:proofErr w:type="spellStart"/>
+            <w:r>
+              <w:t>init</w:t>
+            </w:r>
+            <w:proofErr w:type="spellEnd"/>
           </w:p>
         </w:tc>
         <w:tc>
@@ -167,6 +185,28 @@
           </w:tcPr>
           <w:p>
             <w:r>
+              <w:t>Git add .</w:t>
+            </w:r>
+          </w:p>
+        </w:tc>
+        <w:tc>
+          <w:tcPr>
+            <w:tcW w:w="4675" w:type="dxa"/>
+          </w:tcPr>
+          <w:p>
+            <w:r>
+              <w:t>Add all the file in the staging area</w:t>
+            </w:r>
+          </w:p>
+        </w:tc>
+      </w:tr>
+      <w:tr>
+        <w:tc>
+          <w:tcPr>
+            <w:tcW w:w="4675" w:type="dxa"/>
+          </w:tcPr>
+          <w:p>
+            <w:r>
               <w:t>Git commit -m “my first change”</w:t>
             </w:r>
           </w:p>
@@ -233,8 +273,13 @@
           </w:tcPr>
           <w:p>
             <w:r>
-              <w:t>Git clone url</w:t>
-            </w:r>
+              <w:t xml:space="preserve">Git clone </w:t>
+            </w:r>
+            <w:proofErr w:type="spellStart"/>
+            <w:r>
+              <w:t>url</w:t>
+            </w:r>
+            <w:proofErr w:type="spellEnd"/>
           </w:p>
         </w:tc>
         <w:tc>
@@ -254,8 +299,13 @@
             <w:tcW w:w="4675" w:type="dxa"/>
           </w:tcPr>
           <w:p>
-            <w:r>
-              <w:t xml:space="preserve">Pwd </w:t>
+            <w:proofErr w:type="spellStart"/>
+            <w:r>
+              <w:t>Pwd</w:t>
+            </w:r>
+            <w:proofErr w:type="spellEnd"/>
+            <w:r>
+              <w:t xml:space="preserve"> </w:t>
             </w:r>
           </w:p>
         </w:tc>
@@ -299,68 +349,70 @@
           </w:tcPr>
           <w:p>
             <w:r>
-              <w:t>Touch .gitignore</w:t>
-            </w:r>
-          </w:p>
-        </w:tc>
-        <w:tc>
-          <w:tcPr>
-            <w:tcW w:w="4675" w:type="dxa"/>
-          </w:tcPr>
-          <w:p>
-            <w:r>
-              <w:t xml:space="preserve">A file will be generated with .gitignore and In this file it will contains the file name which need to be ignored by git </w:t>
-            </w:r>
-            <w:r>
-              <w:t>. To add all log file we can add inside the file *.log</w:t>
-            </w:r>
-            <w:r>
-              <w:t xml:space="preserve">  . It means where ever it will get .log file it will ignore it</w:t>
-            </w:r>
-            <w:r>
-              <w:t>.</w:t>
-            </w:r>
-          </w:p>
-          <w:p>
-            <w:r>
-              <w:t>To ignore any directory /dirName need to add inside .gitignore</w:t>
-            </w:r>
-          </w:p>
-        </w:tc>
-      </w:tr>
-      <w:tr>
-        <w:tc>
-          <w:tcPr>
-            <w:tcW w:w="4675" w:type="dxa"/>
-          </w:tcPr>
-          <w:p>
-            <w:r>
-              <w:t>Git</w:t>
-            </w:r>
-            <w:r>
-              <w:t xml:space="preserve"> diff</w:t>
-            </w:r>
-          </w:p>
-        </w:tc>
-        <w:tc>
-          <w:tcPr>
-            <w:tcW w:w="4675" w:type="dxa"/>
-          </w:tcPr>
-          <w:p>
-            <w:r>
-              <w:t>It will check the difference</w:t>
-            </w:r>
-            <w:r>
-              <w:t>(compare)</w:t>
-            </w:r>
-            <w:r>
-              <w:t xml:space="preserve"> between staging area and </w:t>
-            </w:r>
-            <w:r>
-              <w:t>working</w:t>
-            </w:r>
-            <w:r>
-              <w:t xml:space="preserve"> directory</w:t>
+              <w:t>Touch .</w:t>
+            </w:r>
+            <w:proofErr w:type="spellStart"/>
+            <w:r>
+              <w:t>gitignore</w:t>
+            </w:r>
+            <w:proofErr w:type="spellEnd"/>
+          </w:p>
+        </w:tc>
+        <w:tc>
+          <w:tcPr>
+            <w:tcW w:w="4675" w:type="dxa"/>
+          </w:tcPr>
+          <w:p>
+            <w:r>
+              <w:t>A file will be generated with .</w:t>
+            </w:r>
+            <w:proofErr w:type="spellStart"/>
+            <w:r>
+              <w:t>gitignore</w:t>
+            </w:r>
+            <w:proofErr w:type="spellEnd"/>
+            <w:r>
+              <w:t xml:space="preserve"> and In this file it will contains the file name which need to be ignored by git . To add all log file we can add inside the file *.log  . It means where ever it will get .log file it will ignore it.</w:t>
+            </w:r>
+          </w:p>
+          <w:p>
+            <w:r>
+              <w:t>To ignore any directory /</w:t>
+            </w:r>
+            <w:proofErr w:type="spellStart"/>
+            <w:r>
+              <w:t>dirName</w:t>
+            </w:r>
+            <w:proofErr w:type="spellEnd"/>
+            <w:r>
+              <w:t xml:space="preserve"> need to add inside .</w:t>
+            </w:r>
+            <w:proofErr w:type="spellStart"/>
+            <w:r>
+              <w:t>gitignore</w:t>
+            </w:r>
+            <w:proofErr w:type="spellEnd"/>
+          </w:p>
+        </w:tc>
+      </w:tr>
+      <w:tr>
+        <w:tc>
+          <w:tcPr>
+            <w:tcW w:w="4675" w:type="dxa"/>
+          </w:tcPr>
+          <w:p>
+            <w:r>
+              <w:t>Git diff</w:t>
+            </w:r>
+          </w:p>
+        </w:tc>
+        <w:tc>
+          <w:tcPr>
+            <w:tcW w:w="4675" w:type="dxa"/>
+          </w:tcPr>
+          <w:p>
+            <w:r>
+              <w:t>It will check the difference(compare) between staging area and working directory</w:t>
             </w:r>
           </w:p>
         </w:tc>
@@ -405,29 +457,58 @@
           </w:tcPr>
           <w:p>
             <w:r>
-              <w:t xml:space="preserve">It will commit the tracked file directly . But we we create new file then we have to add first so that it will move to stagging area. </w:t>
-            </w:r>
-          </w:p>
-        </w:tc>
-      </w:tr>
-      <w:tr>
-        <w:tc>
-          <w:tcPr>
-            <w:tcW w:w="4675" w:type="dxa"/>
-          </w:tcPr>
-          <w:p>
-            <w:r>
-              <w:t>Git clone url myPanda</w:t>
-            </w:r>
-          </w:p>
-        </w:tc>
-        <w:tc>
-          <w:tcPr>
-            <w:tcW w:w="4675" w:type="dxa"/>
-          </w:tcPr>
-          <w:p>
-            <w:r>
-              <w:t xml:space="preserve">It will create a folder with name myPanda and will store the data into it </w:t>
+              <w:t xml:space="preserve">It will commit the tracked file directly . But we </w:t>
+            </w:r>
+            <w:proofErr w:type="spellStart"/>
+            <w:r>
+              <w:t>we</w:t>
+            </w:r>
+            <w:proofErr w:type="spellEnd"/>
+            <w:r>
+              <w:t xml:space="preserve"> create new file then we have to add first so that it will move to stagging area. </w:t>
+            </w:r>
+          </w:p>
+        </w:tc>
+      </w:tr>
+      <w:tr>
+        <w:tc>
+          <w:tcPr>
+            <w:tcW w:w="4675" w:type="dxa"/>
+          </w:tcPr>
+          <w:p>
+            <w:r>
+              <w:t xml:space="preserve">Git clone </w:t>
+            </w:r>
+            <w:proofErr w:type="spellStart"/>
+            <w:r>
+              <w:t>url</w:t>
+            </w:r>
+            <w:proofErr w:type="spellEnd"/>
+            <w:r>
+              <w:t xml:space="preserve"> </w:t>
+            </w:r>
+            <w:proofErr w:type="spellStart"/>
+            <w:r>
+              <w:t>myPanda</w:t>
+            </w:r>
+            <w:proofErr w:type="spellEnd"/>
+          </w:p>
+        </w:tc>
+        <w:tc>
+          <w:tcPr>
+            <w:tcW w:w="4675" w:type="dxa"/>
+          </w:tcPr>
+          <w:p>
+            <w:r>
+              <w:t xml:space="preserve">It will create a folder with name </w:t>
+            </w:r>
+            <w:proofErr w:type="spellStart"/>
+            <w:r>
+              <w:t>myPanda</w:t>
+            </w:r>
+            <w:proofErr w:type="spellEnd"/>
+            <w:r>
+              <w:t xml:space="preserve"> and will store the data into it </w:t>
             </w:r>
           </w:p>
         </w:tc>
@@ -449,10 +530,7 @@
           </w:tcPr>
           <w:p>
             <w:r>
-              <w:t xml:space="preserve">It will show the commit log as well as the changes made in the </w:t>
-            </w:r>
-            <w:r>
-              <w:t>code</w:t>
+              <w:t>It will show the commit log as well as the changes made in the code</w:t>
             </w:r>
           </w:p>
         </w:tc>
@@ -482,70 +560,84 @@
           </w:tcPr>
           <w:p>
             <w:r>
-              <w:t>Git restore –staged first.text</w:t>
-            </w:r>
-          </w:p>
-        </w:tc>
-        <w:tc>
-          <w:tcPr>
-            <w:tcW w:w="4675" w:type="dxa"/>
-          </w:tcPr>
-          <w:p>
-            <w:r>
-              <w:t>To unStaged the file</w:t>
-            </w:r>
-          </w:p>
-        </w:tc>
-      </w:tr>
-      <w:tr>
-        <w:tc>
-          <w:tcPr>
-            <w:tcW w:w="4675" w:type="dxa"/>
-          </w:tcPr>
-          <w:p>
-            <w:r>
-              <w:t>Git restore first.text</w:t>
-            </w:r>
-          </w:p>
-        </w:tc>
-        <w:tc>
-          <w:tcPr>
-            <w:tcW w:w="4675" w:type="dxa"/>
-          </w:tcPr>
-          <w:p>
-            <w:r>
-              <w:t>To restore</w:t>
-            </w:r>
-            <w:r>
-              <w:t>/discard the changes</w:t>
-            </w:r>
-            <w:r>
-              <w:t xml:space="preserve"> to the previous commit</w:t>
-            </w:r>
-          </w:p>
-        </w:tc>
-      </w:tr>
-      <w:tr>
-        <w:tc>
-          <w:tcPr>
-            <w:tcW w:w="4675" w:type="dxa"/>
-          </w:tcPr>
-          <w:p>
-            <w:r>
-              <w:t>Git checkout –first.text</w:t>
-            </w:r>
-          </w:p>
-        </w:tc>
-        <w:tc>
-          <w:tcPr>
-            <w:tcW w:w="4675" w:type="dxa"/>
-          </w:tcPr>
-          <w:p>
-            <w:r>
-              <w:t>To restore the file changes to last commit</w:t>
-            </w:r>
-            <w:r>
-              <w:t xml:space="preserve"> if its not in staged area</w:t>
+              <w:t xml:space="preserve">Git restore –staged </w:t>
+            </w:r>
+            <w:proofErr w:type="spellStart"/>
+            <w:r>
+              <w:t>first.text</w:t>
+            </w:r>
+            <w:proofErr w:type="spellEnd"/>
+          </w:p>
+        </w:tc>
+        <w:tc>
+          <w:tcPr>
+            <w:tcW w:w="4675" w:type="dxa"/>
+          </w:tcPr>
+          <w:p>
+            <w:r>
+              <w:t xml:space="preserve">To </w:t>
+            </w:r>
+            <w:proofErr w:type="spellStart"/>
+            <w:r>
+              <w:t>unStaged</w:t>
+            </w:r>
+            <w:proofErr w:type="spellEnd"/>
+            <w:r>
+              <w:t xml:space="preserve"> the file</w:t>
+            </w:r>
+          </w:p>
+        </w:tc>
+      </w:tr>
+      <w:tr>
+        <w:tc>
+          <w:tcPr>
+            <w:tcW w:w="4675" w:type="dxa"/>
+          </w:tcPr>
+          <w:p>
+            <w:r>
+              <w:t xml:space="preserve">Git restore </w:t>
+            </w:r>
+            <w:proofErr w:type="spellStart"/>
+            <w:r>
+              <w:t>first.text</w:t>
+            </w:r>
+            <w:proofErr w:type="spellEnd"/>
+          </w:p>
+        </w:tc>
+        <w:tc>
+          <w:tcPr>
+            <w:tcW w:w="4675" w:type="dxa"/>
+          </w:tcPr>
+          <w:p>
+            <w:r>
+              <w:t>To restore/discard the changes to the previous commit</w:t>
+            </w:r>
+          </w:p>
+        </w:tc>
+      </w:tr>
+      <w:tr>
+        <w:tc>
+          <w:tcPr>
+            <w:tcW w:w="4675" w:type="dxa"/>
+          </w:tcPr>
+          <w:p>
+            <w:r>
+              <w:t>Git checkout –</w:t>
+            </w:r>
+            <w:proofErr w:type="spellStart"/>
+            <w:r>
+              <w:t>first.text</w:t>
+            </w:r>
+            <w:proofErr w:type="spellEnd"/>
+          </w:p>
+        </w:tc>
+        <w:tc>
+          <w:tcPr>
+            <w:tcW w:w="4675" w:type="dxa"/>
+          </w:tcPr>
+          <w:p>
+            <w:r>
+              <w:t>To restore the file changes to last commit if its not in staged area</w:t>
             </w:r>
           </w:p>
         </w:tc>
@@ -567,7 +659,15 @@
           </w:tcPr>
           <w:p>
             <w:r>
-              <w:t>To restore all the file// all the changes to last commit if its not in staged area</w:t>
+              <w:t xml:space="preserve">To restore all the file// all the changes to last commit if </w:t>
+            </w:r>
+            <w:proofErr w:type="spellStart"/>
+            <w:r>
+              <w:t>its</w:t>
+            </w:r>
+            <w:proofErr w:type="spellEnd"/>
+            <w:r>
+              <w:t xml:space="preserve"> not in staged area</w:t>
             </w:r>
           </w:p>
         </w:tc>
@@ -601,31 +701,38 @@
           </w:tcPr>
           <w:p>
             <w:r>
-              <w:t xml:space="preserve">Git config </w:t>
-            </w:r>
-            <w:r>
-              <w:t>--</w:t>
-            </w:r>
-            <w:r>
-              <w:t>global alias.st status</w:t>
-            </w:r>
-          </w:p>
-        </w:tc>
-        <w:tc>
-          <w:tcPr>
-            <w:tcW w:w="4675" w:type="dxa"/>
-          </w:tcPr>
-          <w:p>
-            <w:r>
-              <w:t>It means it will change command status to st</w:t>
-            </w:r>
-            <w:r>
-              <w:t xml:space="preserve">. </w:t>
-            </w:r>
-          </w:p>
-          <w:p>
-            <w:r>
-              <w:t>Next time if we enter git st it will be equal to git status</w:t>
+              <w:t>Git config --global alias.st status</w:t>
+            </w:r>
+          </w:p>
+        </w:tc>
+        <w:tc>
+          <w:tcPr>
+            <w:tcW w:w="4675" w:type="dxa"/>
+          </w:tcPr>
+          <w:p>
+            <w:r>
+              <w:t xml:space="preserve">It means it will change command status to </w:t>
+            </w:r>
+            <w:proofErr w:type="spellStart"/>
+            <w:r>
+              <w:t>st.</w:t>
+            </w:r>
+            <w:proofErr w:type="spellEnd"/>
+            <w:r>
+              <w:t xml:space="preserve"> </w:t>
+            </w:r>
+          </w:p>
+          <w:p>
+            <w:r>
+              <w:t xml:space="preserve">Next time if we enter git </w:t>
+            </w:r>
+            <w:proofErr w:type="spellStart"/>
+            <w:r>
+              <w:t>st</w:t>
+            </w:r>
+            <w:proofErr w:type="spellEnd"/>
+            <w:r>
+              <w:t xml:space="preserve"> it will be equal to git status</w:t>
             </w:r>
           </w:p>
         </w:tc>

--- a/Git Notes.docx
+++ b/Git Notes.docx
@@ -8,26 +8,13 @@
       </w:r>
     </w:p>
     <w:p>
-      <w:proofErr w:type="spellStart"/>
       <w:r>
-        <w:t>Github,Git</w:t>
-      </w:r>
-      <w:proofErr w:type="spellEnd"/>
-      <w:r>
-        <w:t xml:space="preserve"> lab, Git Bucket is hosting service</w:t>
+        <w:t>Github,Git lab, Git Bucket is hosting service</w:t>
       </w:r>
     </w:p>
     <w:p>
       <w:r>
-        <w:t xml:space="preserve">Snapshot – taking photo in </w:t>
-      </w:r>
-      <w:proofErr w:type="spellStart"/>
-      <w:r>
-        <w:t>freze</w:t>
-      </w:r>
-      <w:proofErr w:type="spellEnd"/>
-      <w:r>
-        <w:t xml:space="preserve"> state</w:t>
+        <w:t>Snapshot – taking photo in freze state</w:t>
       </w:r>
     </w:p>
     <w:p>
@@ -136,13 +123,8 @@
           </w:tcPr>
           <w:p>
             <w:r>
-              <w:t xml:space="preserve">Git </w:t>
-            </w:r>
-            <w:proofErr w:type="spellStart"/>
-            <w:r>
-              <w:t>init</w:t>
-            </w:r>
-            <w:proofErr w:type="spellEnd"/>
+              <w:t>Git init</w:t>
+            </w:r>
           </w:p>
         </w:tc>
         <w:tc>
@@ -273,13 +255,8 @@
           </w:tcPr>
           <w:p>
             <w:r>
-              <w:t xml:space="preserve">Git clone </w:t>
-            </w:r>
-            <w:proofErr w:type="spellStart"/>
-            <w:r>
-              <w:t>url</w:t>
-            </w:r>
-            <w:proofErr w:type="spellEnd"/>
+              <w:t>Git clone url</w:t>
+            </w:r>
           </w:p>
         </w:tc>
         <w:tc>
@@ -299,13 +276,8 @@
             <w:tcW w:w="4675" w:type="dxa"/>
           </w:tcPr>
           <w:p>
-            <w:proofErr w:type="spellStart"/>
-            <w:r>
-              <w:t>Pwd</w:t>
-            </w:r>
-            <w:proofErr w:type="spellEnd"/>
-            <w:r>
-              <w:t xml:space="preserve"> </w:t>
+            <w:r>
+              <w:t xml:space="preserve">Pwd </w:t>
             </w:r>
           </w:p>
         </w:tc>
@@ -349,49 +321,23 @@
           </w:tcPr>
           <w:p>
             <w:r>
-              <w:t>Touch .</w:t>
-            </w:r>
-            <w:proofErr w:type="spellStart"/>
-            <w:r>
-              <w:t>gitignore</w:t>
-            </w:r>
-            <w:proofErr w:type="spellEnd"/>
-          </w:p>
-        </w:tc>
-        <w:tc>
-          <w:tcPr>
-            <w:tcW w:w="4675" w:type="dxa"/>
-          </w:tcPr>
-          <w:p>
-            <w:r>
-              <w:t>A file will be generated with .</w:t>
-            </w:r>
-            <w:proofErr w:type="spellStart"/>
-            <w:r>
-              <w:t>gitignore</w:t>
-            </w:r>
-            <w:proofErr w:type="spellEnd"/>
-            <w:r>
-              <w:t xml:space="preserve"> and In this file it will contains the file name which need to be ignored by git . To add all log file we can add inside the file *.log  . It means where ever it will get .log file it will ignore it.</w:t>
-            </w:r>
-          </w:p>
-          <w:p>
-            <w:r>
-              <w:t>To ignore any directory /</w:t>
-            </w:r>
-            <w:proofErr w:type="spellStart"/>
-            <w:r>
-              <w:t>dirName</w:t>
-            </w:r>
-            <w:proofErr w:type="spellEnd"/>
-            <w:r>
-              <w:t xml:space="preserve"> need to add inside .</w:t>
-            </w:r>
-            <w:proofErr w:type="spellStart"/>
-            <w:r>
-              <w:t>gitignore</w:t>
-            </w:r>
-            <w:proofErr w:type="spellEnd"/>
+              <w:t>Touch .gitignore</w:t>
+            </w:r>
+          </w:p>
+        </w:tc>
+        <w:tc>
+          <w:tcPr>
+            <w:tcW w:w="4675" w:type="dxa"/>
+          </w:tcPr>
+          <w:p>
+            <w:r>
+              <w:t>A file will be generated with .gitignore and In this file it will contains the file name which need to be ignored by git . To add all log file we can add inside the file *.log  . It means where ever it will get .log file it will ignore it.</w:t>
+            </w:r>
+          </w:p>
+          <w:p>
+            <w:r>
+              <w:t>To ignore any directory /dirName need to add inside .gitignore</w:t>
+            </w:r>
           </w:p>
         </w:tc>
       </w:tr>
@@ -457,58 +403,29 @@
           </w:tcPr>
           <w:p>
             <w:r>
-              <w:t xml:space="preserve">It will commit the tracked file directly . But we </w:t>
-            </w:r>
-            <w:proofErr w:type="spellStart"/>
-            <w:r>
-              <w:t>we</w:t>
-            </w:r>
-            <w:proofErr w:type="spellEnd"/>
-            <w:r>
-              <w:t xml:space="preserve"> create new file then we have to add first so that it will move to stagging area. </w:t>
-            </w:r>
-          </w:p>
-        </w:tc>
-      </w:tr>
-      <w:tr>
-        <w:tc>
-          <w:tcPr>
-            <w:tcW w:w="4675" w:type="dxa"/>
-          </w:tcPr>
-          <w:p>
-            <w:r>
-              <w:t xml:space="preserve">Git clone </w:t>
-            </w:r>
-            <w:proofErr w:type="spellStart"/>
-            <w:r>
-              <w:t>url</w:t>
-            </w:r>
-            <w:proofErr w:type="spellEnd"/>
-            <w:r>
-              <w:t xml:space="preserve"> </w:t>
-            </w:r>
-            <w:proofErr w:type="spellStart"/>
-            <w:r>
-              <w:t>myPanda</w:t>
-            </w:r>
-            <w:proofErr w:type="spellEnd"/>
-          </w:p>
-        </w:tc>
-        <w:tc>
-          <w:tcPr>
-            <w:tcW w:w="4675" w:type="dxa"/>
-          </w:tcPr>
-          <w:p>
-            <w:r>
-              <w:t xml:space="preserve">It will create a folder with name </w:t>
-            </w:r>
-            <w:proofErr w:type="spellStart"/>
-            <w:r>
-              <w:t>myPanda</w:t>
-            </w:r>
-            <w:proofErr w:type="spellEnd"/>
-            <w:r>
-              <w:t xml:space="preserve"> and will store the data into it </w:t>
+              <w:t xml:space="preserve">It will commit the tracked file directly . But we we create new file then we have to add first so that it will move to stagging area. </w:t>
+            </w:r>
+          </w:p>
+        </w:tc>
+      </w:tr>
+      <w:tr>
+        <w:tc>
+          <w:tcPr>
+            <w:tcW w:w="4675" w:type="dxa"/>
+          </w:tcPr>
+          <w:p>
+            <w:r>
+              <w:t>Git clone url myPanda</w:t>
+            </w:r>
+          </w:p>
+        </w:tc>
+        <w:tc>
+          <w:tcPr>
+            <w:tcW w:w="4675" w:type="dxa"/>
+          </w:tcPr>
+          <w:p>
+            <w:r>
+              <w:t xml:space="preserve">It will create a folder with name myPanda and will store the data into it </w:t>
             </w:r>
           </w:p>
         </w:tc>
@@ -560,48 +477,30 @@
           </w:tcPr>
           <w:p>
             <w:r>
-              <w:t xml:space="preserve">Git restore –staged </w:t>
-            </w:r>
-            <w:proofErr w:type="spellStart"/>
-            <w:r>
-              <w:t>first.text</w:t>
-            </w:r>
-            <w:proofErr w:type="spellEnd"/>
-          </w:p>
-        </w:tc>
-        <w:tc>
-          <w:tcPr>
-            <w:tcW w:w="4675" w:type="dxa"/>
-          </w:tcPr>
-          <w:p>
-            <w:r>
-              <w:t xml:space="preserve">To </w:t>
-            </w:r>
-            <w:proofErr w:type="spellStart"/>
-            <w:r>
-              <w:t>unStaged</w:t>
-            </w:r>
-            <w:proofErr w:type="spellEnd"/>
-            <w:r>
-              <w:t xml:space="preserve"> the file</w:t>
-            </w:r>
-          </w:p>
-        </w:tc>
-      </w:tr>
-      <w:tr>
-        <w:tc>
-          <w:tcPr>
-            <w:tcW w:w="4675" w:type="dxa"/>
-          </w:tcPr>
-          <w:p>
-            <w:r>
-              <w:t xml:space="preserve">Git restore </w:t>
-            </w:r>
-            <w:proofErr w:type="spellStart"/>
-            <w:r>
-              <w:t>first.text</w:t>
-            </w:r>
-            <w:proofErr w:type="spellEnd"/>
+              <w:t>Git restore –staged first.text</w:t>
+            </w:r>
+          </w:p>
+        </w:tc>
+        <w:tc>
+          <w:tcPr>
+            <w:tcW w:w="4675" w:type="dxa"/>
+          </w:tcPr>
+          <w:p>
+            <w:r>
+              <w:t>To unStaged the file</w:t>
+            </w:r>
+          </w:p>
+        </w:tc>
+      </w:tr>
+      <w:tr>
+        <w:tc>
+          <w:tcPr>
+            <w:tcW w:w="4675" w:type="dxa"/>
+          </w:tcPr>
+          <w:p>
+            <w:r>
+              <w:t>Git restore first.text</w:t>
+            </w:r>
           </w:p>
         </w:tc>
         <w:tc>
@@ -622,13 +521,8 @@
           </w:tcPr>
           <w:p>
             <w:r>
-              <w:t>Git checkout –</w:t>
-            </w:r>
-            <w:proofErr w:type="spellStart"/>
-            <w:r>
-              <w:t>first.text</w:t>
-            </w:r>
-            <w:proofErr w:type="spellEnd"/>
+              <w:t>Git checkout –first.text</w:t>
+            </w:r>
           </w:p>
         </w:tc>
         <w:tc>
@@ -659,15 +553,7 @@
           </w:tcPr>
           <w:p>
             <w:r>
-              <w:t xml:space="preserve">To restore all the file// all the changes to last commit if </w:t>
-            </w:r>
-            <w:proofErr w:type="spellStart"/>
-            <w:r>
-              <w:t>its</w:t>
-            </w:r>
-            <w:proofErr w:type="spellEnd"/>
-            <w:r>
-              <w:t xml:space="preserve"> not in staged area</w:t>
+              <w:t>To restore all the file// all the changes to last commit if its not in staged area</w:t>
             </w:r>
           </w:p>
         </w:tc>
@@ -711,28 +597,12 @@
           </w:tcPr>
           <w:p>
             <w:r>
-              <w:t xml:space="preserve">It means it will change command status to </w:t>
-            </w:r>
-            <w:proofErr w:type="spellStart"/>
-            <w:r>
-              <w:t>st.</w:t>
-            </w:r>
-            <w:proofErr w:type="spellEnd"/>
-            <w:r>
-              <w:t xml:space="preserve"> </w:t>
-            </w:r>
-          </w:p>
-          <w:p>
-            <w:r>
-              <w:t xml:space="preserve">Next time if we enter git </w:t>
-            </w:r>
-            <w:proofErr w:type="spellStart"/>
-            <w:r>
-              <w:t>st</w:t>
-            </w:r>
-            <w:proofErr w:type="spellEnd"/>
-            <w:r>
-              <w:t xml:space="preserve"> it will be equal to git status</w:t>
+              <w:t xml:space="preserve">It means it will change command status to st. </w:t>
+            </w:r>
+          </w:p>
+          <w:p>
+            <w:r>
+              <w:t>Next time if we enter git st it will be equal to git status</w:t>
             </w:r>
           </w:p>
         </w:tc>
@@ -764,13 +634,65 @@
           <w:tcPr>
             <w:tcW w:w="4675" w:type="dxa"/>
           </w:tcPr>
-          <w:p/>
-        </w:tc>
-        <w:tc>
-          <w:tcPr>
-            <w:tcW w:w="4675" w:type="dxa"/>
-          </w:tcPr>
-          <w:p/>
+          <w:p>
+            <w:r>
+              <w:t>git checkout main</w:t>
+            </w:r>
+          </w:p>
+        </w:tc>
+        <w:tc>
+          <w:tcPr>
+            <w:tcW w:w="4675" w:type="dxa"/>
+          </w:tcPr>
+          <w:p>
+            <w:r>
+              <w:t>Switch to new branch</w:t>
+            </w:r>
+          </w:p>
+        </w:tc>
+      </w:tr>
+      <w:tr>
+        <w:tc>
+          <w:tcPr>
+            <w:tcW w:w="4675" w:type="dxa"/>
+          </w:tcPr>
+          <w:p>
+            <w:r>
+              <w:t>Git branch</w:t>
+            </w:r>
+          </w:p>
+        </w:tc>
+        <w:tc>
+          <w:tcPr>
+            <w:tcW w:w="4675" w:type="dxa"/>
+          </w:tcPr>
+          <w:p>
+            <w:r>
+              <w:t>List of all branches</w:t>
+            </w:r>
+          </w:p>
+        </w:tc>
+      </w:tr>
+      <w:tr>
+        <w:tc>
+          <w:tcPr>
+            <w:tcW w:w="4675" w:type="dxa"/>
+          </w:tcPr>
+          <w:p>
+            <w:r>
+              <w:t>Git merge dev1</w:t>
+            </w:r>
+          </w:p>
+        </w:tc>
+        <w:tc>
+          <w:tcPr>
+            <w:tcW w:w="4675" w:type="dxa"/>
+          </w:tcPr>
+          <w:p>
+            <w:r>
+              <w:t>Merging dev1 to main branch</w:t>
+            </w:r>
+          </w:p>
         </w:tc>
       </w:tr>
     </w:tbl>

--- a/Git Notes.docx
+++ b/Git Notes.docx
@@ -691,6 +691,111 @@
           <w:p>
             <w:r>
               <w:t>Merging dev1 to main branch</w:t>
+            </w:r>
+            <w:r>
+              <w:t>( But from main/merged branch we should run this command)</w:t>
+            </w:r>
+          </w:p>
+        </w:tc>
+      </w:tr>
+      <w:tr>
+        <w:tc>
+          <w:tcPr>
+            <w:tcW w:w="4675" w:type="dxa"/>
+          </w:tcPr>
+          <w:p>
+            <w:r>
+              <w:t>Git branch -d dev1</w:t>
+            </w:r>
+          </w:p>
+        </w:tc>
+        <w:tc>
+          <w:tcPr>
+            <w:tcW w:w="4675" w:type="dxa"/>
+          </w:tcPr>
+          <w:p>
+            <w:r>
+              <w:t>Delete the branch (if dev1 branch is merged to main branch else it will throw error)</w:t>
+            </w:r>
+          </w:p>
+        </w:tc>
+      </w:tr>
+      <w:tr>
+        <w:tc>
+          <w:tcPr>
+            <w:tcW w:w="4675" w:type="dxa"/>
+          </w:tcPr>
+          <w:p>
+            <w:r>
+              <w:t>Git branch -D dev1</w:t>
+            </w:r>
+          </w:p>
+        </w:tc>
+        <w:tc>
+          <w:tcPr>
+            <w:tcW w:w="4675" w:type="dxa"/>
+          </w:tcPr>
+          <w:p>
+            <w:r>
+              <w:t>Delete the dev1 branch force fully</w:t>
+            </w:r>
+          </w:p>
+        </w:tc>
+      </w:tr>
+      <w:tr>
+        <w:tc>
+          <w:tcPr>
+            <w:tcW w:w="4675" w:type="dxa"/>
+          </w:tcPr>
+          <w:p>
+            <w:r>
+              <w:t xml:space="preserve">git remote </w:t>
+            </w:r>
+          </w:p>
+        </w:tc>
+        <w:tc>
+          <w:tcPr>
+            <w:tcW w:w="4675" w:type="dxa"/>
+          </w:tcPr>
+          <w:p/>
+        </w:tc>
+      </w:tr>
+      <w:tr>
+        <w:tc>
+          <w:tcPr>
+            <w:tcW w:w="4675" w:type="dxa"/>
+          </w:tcPr>
+          <w:p>
+            <w:r>
+              <w:t>git remote -v</w:t>
+            </w:r>
+          </w:p>
+        </w:tc>
+        <w:tc>
+          <w:tcPr>
+            <w:tcW w:w="4675" w:type="dxa"/>
+          </w:tcPr>
+          <w:p/>
+        </w:tc>
+      </w:tr>
+      <w:tr>
+        <w:tc>
+          <w:tcPr>
+            <w:tcW w:w="4675" w:type="dxa"/>
+          </w:tcPr>
+          <w:p>
+            <w:r>
+              <w:t>git push origin dev1</w:t>
+            </w:r>
+          </w:p>
+        </w:tc>
+        <w:tc>
+          <w:tcPr>
+            <w:tcW w:w="4675" w:type="dxa"/>
+          </w:tcPr>
+          <w:p>
+            <w:r>
+              <w:t>Push the code to remote</w:t>
             </w:r>
           </w:p>
         </w:tc>
